--- a/laungcisin-security/doc/SpringSecurity-02-01-基本原理.docx
+++ b/laungcisin-security/doc/SpringSecurity-02-01-基本原理.docx
@@ -99,235 +99,30 @@
     </w:p>
     <w:p>
       <w:pPr>
-        <w:rPr>
-          <w:rFonts w:hint="eastAsia"/>
-          <w:lang w:val="en-US" w:eastAsia="zh-CN"/>
+        <w:pStyle w:val="2"/>
+        <w:keepNext w:val="0"/>
+        <w:keepLines w:val="0"/>
+        <w:widowControl/>
+        <w:suppressLineNumbers w:val="0"/>
+        <w:shd w:val="clear" w:fill="2B2B2B"/>
+        <w:rPr>
+          <w:rFonts w:hint="eastAsia" w:ascii="宋体" w:hAnsi="宋体" w:eastAsia="宋体" w:cs="宋体"/>
+          <w:color w:val="A9B7C6"/>
+          <w:sz w:val="22"/>
+          <w:szCs w:val="22"/>
         </w:rPr>
       </w:pPr>
-    </w:p>
-    <w:p/>
-    <w:p>
-      <w:r>
-        <w:drawing>
-          <wp:inline distT="0" distB="0" distL="114300" distR="114300">
-            <wp:extent cx="5265420" cy="2987675"/>
-            <wp:effectExtent l="0" t="0" r="11430" b="3175"/>
-            <wp:docPr id="2" name="图片 2"/>
-            <wp:cNvGraphicFramePr>
-              <a:graphicFrameLocks xmlns:a="http://schemas.openxmlformats.org/drawingml/2006/main" noChangeAspect="1"/>
-            </wp:cNvGraphicFramePr>
-            <a:graphic xmlns:a="http://schemas.openxmlformats.org/drawingml/2006/main">
-              <a:graphicData uri="http://schemas.openxmlformats.org/drawingml/2006/picture">
-                <pic:pic xmlns:pic="http://schemas.openxmlformats.org/drawingml/2006/picture">
-                  <pic:nvPicPr>
-                    <pic:cNvPr id="2" name="图片 2"/>
-                    <pic:cNvPicPr>
-                      <a:picLocks noChangeAspect="1"/>
-                    </pic:cNvPicPr>
-                  </pic:nvPicPr>
-                  <pic:blipFill>
-                    <a:blip r:embed="rId4"/>
-                    <a:stretch>
-                      <a:fillRect/>
-                    </a:stretch>
-                  </pic:blipFill>
-                  <pic:spPr>
-                    <a:xfrm>
-                      <a:off x="0" y="0"/>
-                      <a:ext cx="5265420" cy="2987675"/>
-                    </a:xfrm>
-                    <a:prstGeom prst="rect">
-                      <a:avLst/>
-                    </a:prstGeom>
-                    <a:noFill/>
-                    <a:ln w="9525">
-                      <a:noFill/>
-                    </a:ln>
-                  </pic:spPr>
-                </pic:pic>
-              </a:graphicData>
-            </a:graphic>
-          </wp:inline>
-        </w:drawing>
-      </w:r>
-      <w:r>
-        <w:drawing>
-          <wp:inline distT="0" distB="0" distL="114300" distR="114300">
-            <wp:extent cx="5269865" cy="2007870"/>
-            <wp:effectExtent l="0" t="0" r="6985" b="11430"/>
-            <wp:docPr id="22" name="图片 1"/>
-            <wp:cNvGraphicFramePr>
-              <a:graphicFrameLocks xmlns:a="http://schemas.openxmlformats.org/drawingml/2006/main" noChangeAspect="1"/>
-            </wp:cNvGraphicFramePr>
-            <a:graphic xmlns:a="http://schemas.openxmlformats.org/drawingml/2006/main">
-              <a:graphicData uri="http://schemas.openxmlformats.org/drawingml/2006/picture">
-                <pic:pic xmlns:pic="http://schemas.openxmlformats.org/drawingml/2006/picture">
-                  <pic:nvPicPr>
-                    <pic:cNvPr id="22" name="图片 1"/>
-                    <pic:cNvPicPr>
-                      <a:picLocks noChangeAspect="1"/>
-                    </pic:cNvPicPr>
-                  </pic:nvPicPr>
-                  <pic:blipFill>
-                    <a:blip r:embed="rId5"/>
-                    <a:stretch>
-                      <a:fillRect/>
-                    </a:stretch>
-                  </pic:blipFill>
-                  <pic:spPr>
-                    <a:xfrm>
-                      <a:off x="0" y="0"/>
-                      <a:ext cx="5269865" cy="2007870"/>
-                    </a:xfrm>
-                    <a:prstGeom prst="rect">
-                      <a:avLst/>
-                    </a:prstGeom>
-                    <a:noFill/>
-                    <a:ln w="9525">
-                      <a:noFill/>
-                    </a:ln>
-                  </pic:spPr>
-                </pic:pic>
-              </a:graphicData>
-            </a:graphic>
-          </wp:inline>
-        </w:drawing>
-      </w:r>
-      <w:r>
-        <w:drawing>
-          <wp:inline distT="0" distB="0" distL="114300" distR="114300">
-            <wp:extent cx="5272405" cy="2782570"/>
-            <wp:effectExtent l="0" t="0" r="4445" b="17780"/>
-            <wp:docPr id="9" name="图片 9"/>
-            <wp:cNvGraphicFramePr>
-              <a:graphicFrameLocks xmlns:a="http://schemas.openxmlformats.org/drawingml/2006/main" noChangeAspect="1"/>
-            </wp:cNvGraphicFramePr>
-            <a:graphic xmlns:a="http://schemas.openxmlformats.org/drawingml/2006/main">
-              <a:graphicData uri="http://schemas.openxmlformats.org/drawingml/2006/picture">
-                <pic:pic xmlns:pic="http://schemas.openxmlformats.org/drawingml/2006/picture">
-                  <pic:nvPicPr>
-                    <pic:cNvPr id="9" name="图片 9"/>
-                    <pic:cNvPicPr>
-                      <a:picLocks noChangeAspect="1"/>
-                    </pic:cNvPicPr>
-                  </pic:nvPicPr>
-                  <pic:blipFill>
-                    <a:blip r:embed="rId6"/>
-                    <a:stretch>
-                      <a:fillRect/>
-                    </a:stretch>
-                  </pic:blipFill>
-                  <pic:spPr>
-                    <a:xfrm>
-                      <a:off x="0" y="0"/>
-                      <a:ext cx="5272405" cy="2782570"/>
-                    </a:xfrm>
-                    <a:prstGeom prst="rect">
-                      <a:avLst/>
-                    </a:prstGeom>
-                    <a:noFill/>
-                    <a:ln w="9525">
-                      <a:noFill/>
-                    </a:ln>
-                  </pic:spPr>
-                </pic:pic>
-              </a:graphicData>
-            </a:graphic>
-          </wp:inline>
-        </w:drawing>
-      </w:r>
-      <w:r>
-        <w:drawing>
-          <wp:inline distT="0" distB="0" distL="114300" distR="114300">
-            <wp:extent cx="5269230" cy="2686050"/>
-            <wp:effectExtent l="0" t="0" r="7620" b="0"/>
-            <wp:docPr id="8" name="图片 8"/>
-            <wp:cNvGraphicFramePr>
-              <a:graphicFrameLocks xmlns:a="http://schemas.openxmlformats.org/drawingml/2006/main" noChangeAspect="1"/>
-            </wp:cNvGraphicFramePr>
-            <a:graphic xmlns:a="http://schemas.openxmlformats.org/drawingml/2006/main">
-              <a:graphicData uri="http://schemas.openxmlformats.org/drawingml/2006/picture">
-                <pic:pic xmlns:pic="http://schemas.openxmlformats.org/drawingml/2006/picture">
-                  <pic:nvPicPr>
-                    <pic:cNvPr id="8" name="图片 8"/>
-                    <pic:cNvPicPr>
-                      <a:picLocks noChangeAspect="1"/>
-                    </pic:cNvPicPr>
-                  </pic:nvPicPr>
-                  <pic:blipFill>
-                    <a:blip r:embed="rId7"/>
-                    <a:stretch>
-                      <a:fillRect/>
-                    </a:stretch>
-                  </pic:blipFill>
-                  <pic:spPr>
-                    <a:xfrm>
-                      <a:off x="0" y="0"/>
-                      <a:ext cx="5269230" cy="2686050"/>
-                    </a:xfrm>
-                    <a:prstGeom prst="rect">
-                      <a:avLst/>
-                    </a:prstGeom>
-                    <a:noFill/>
-                    <a:ln w="9525">
-                      <a:noFill/>
-                    </a:ln>
-                  </pic:spPr>
-                </pic:pic>
-              </a:graphicData>
-            </a:graphic>
-          </wp:inline>
-        </w:drawing>
-      </w:r>
-    </w:p>
-    <w:p/>
-    <w:p>
-      <w:r>
-        <w:drawing>
-          <wp:inline distT="0" distB="0" distL="114300" distR="114300">
-            <wp:extent cx="5264785" cy="2465705"/>
-            <wp:effectExtent l="0" t="0" r="12065" b="10795"/>
-            <wp:docPr id="4" name="图片 3"/>
-            <wp:cNvGraphicFramePr>
-              <a:graphicFrameLocks xmlns:a="http://schemas.openxmlformats.org/drawingml/2006/main" noChangeAspect="1"/>
-            </wp:cNvGraphicFramePr>
-            <a:graphic xmlns:a="http://schemas.openxmlformats.org/drawingml/2006/main">
-              <a:graphicData uri="http://schemas.openxmlformats.org/drawingml/2006/picture">
-                <pic:pic xmlns:pic="http://schemas.openxmlformats.org/drawingml/2006/picture">
-                  <pic:nvPicPr>
-                    <pic:cNvPr id="4" name="图片 3"/>
-                    <pic:cNvPicPr>
-                      <a:picLocks noChangeAspect="1"/>
-                    </pic:cNvPicPr>
-                  </pic:nvPicPr>
-                  <pic:blipFill>
-                    <a:blip r:embed="rId8"/>
-                    <a:stretch>
-                      <a:fillRect/>
-                    </a:stretch>
-                  </pic:blipFill>
-                  <pic:spPr>
-                    <a:xfrm>
-                      <a:off x="0" y="0"/>
-                      <a:ext cx="5264785" cy="2465705"/>
-                    </a:xfrm>
-                    <a:prstGeom prst="rect">
-                      <a:avLst/>
-                    </a:prstGeom>
-                    <a:noFill/>
-                    <a:ln w="9525">
-                      <a:noFill/>
-                    </a:ln>
-                  </pic:spPr>
-                </pic:pic>
-              </a:graphicData>
-            </a:graphic>
-          </wp:inline>
-        </w:drawing>
-      </w:r>
-    </w:p>
-    <w:p/>
-    <w:p/>
+      <w:r>
+        <w:rPr>
+          <w:rFonts w:hint="eastAsia" w:ascii="宋体" w:hAnsi="宋体" w:eastAsia="宋体" w:cs="宋体"/>
+          <w:color w:val="808080"/>
+          <w:sz w:val="22"/>
+          <w:szCs w:val="22"/>
+          <w:shd w:val="clear" w:fill="2B2B2B"/>
+        </w:rPr>
+        <w:t>//该注解来表明该类是一个Spring的配置，相当于一个xml文件</w:t>
+      </w:r>
+    </w:p>
     <w:p>
       <w:pPr>
         <w:pStyle w:val="2"/>
@@ -346,6 +141,272 @@
       <w:r>
         <w:rPr>
           <w:rFonts w:hint="eastAsia" w:ascii="宋体" w:hAnsi="宋体" w:eastAsia="宋体" w:cs="宋体"/>
+          <w:color w:val="BBB529"/>
+          <w:sz w:val="22"/>
+          <w:szCs w:val="22"/>
+          <w:shd w:val="clear" w:fill="2B2B2B"/>
+        </w:rPr>
+        <w:t>@Configuration</w:t>
+      </w:r>
+    </w:p>
+    <w:p>
+      <w:pPr>
+        <w:rPr>
+          <w:rFonts w:hint="eastAsia"/>
+          <w:lang w:val="en-US" w:eastAsia="zh-CN"/>
+        </w:rPr>
+      </w:pPr>
+    </w:p>
+    <w:p>
+      <w:pPr>
+        <w:rPr>
+          <w:rFonts w:hint="eastAsia"/>
+          <w:lang w:val="en-US" w:eastAsia="zh-CN"/>
+        </w:rPr>
+      </w:pPr>
+    </w:p>
+    <w:p/>
+    <w:p>
+      <w:r>
+        <w:drawing>
+          <wp:inline distT="0" distB="0" distL="114300" distR="114300">
+            <wp:extent cx="5265420" cy="2987675"/>
+            <wp:effectExtent l="0" t="0" r="11430" b="3175"/>
+            <wp:docPr id="2" name="图片 2"/>
+            <wp:cNvGraphicFramePr>
+              <a:graphicFrameLocks xmlns:a="http://schemas.openxmlformats.org/drawingml/2006/main" noChangeAspect="1"/>
+            </wp:cNvGraphicFramePr>
+            <a:graphic xmlns:a="http://schemas.openxmlformats.org/drawingml/2006/main">
+              <a:graphicData uri="http://schemas.openxmlformats.org/drawingml/2006/picture">
+                <pic:pic xmlns:pic="http://schemas.openxmlformats.org/drawingml/2006/picture">
+                  <pic:nvPicPr>
+                    <pic:cNvPr id="2" name="图片 2"/>
+                    <pic:cNvPicPr>
+                      <a:picLocks noChangeAspect="1"/>
+                    </pic:cNvPicPr>
+                  </pic:nvPicPr>
+                  <pic:blipFill>
+                    <a:blip r:embed="rId4"/>
+                    <a:stretch>
+                      <a:fillRect/>
+                    </a:stretch>
+                  </pic:blipFill>
+                  <pic:spPr>
+                    <a:xfrm>
+                      <a:off x="0" y="0"/>
+                      <a:ext cx="5265420" cy="2987675"/>
+                    </a:xfrm>
+                    <a:prstGeom prst="rect">
+                      <a:avLst/>
+                    </a:prstGeom>
+                    <a:noFill/>
+                    <a:ln w="9525">
+                      <a:noFill/>
+                    </a:ln>
+                  </pic:spPr>
+                </pic:pic>
+              </a:graphicData>
+            </a:graphic>
+          </wp:inline>
+        </w:drawing>
+      </w:r>
+      <w:r>
+        <w:drawing>
+          <wp:inline distT="0" distB="0" distL="114300" distR="114300">
+            <wp:extent cx="5269865" cy="2007870"/>
+            <wp:effectExtent l="0" t="0" r="6985" b="11430"/>
+            <wp:docPr id="22" name="图片 1"/>
+            <wp:cNvGraphicFramePr>
+              <a:graphicFrameLocks xmlns:a="http://schemas.openxmlformats.org/drawingml/2006/main" noChangeAspect="1"/>
+            </wp:cNvGraphicFramePr>
+            <a:graphic xmlns:a="http://schemas.openxmlformats.org/drawingml/2006/main">
+              <a:graphicData uri="http://schemas.openxmlformats.org/drawingml/2006/picture">
+                <pic:pic xmlns:pic="http://schemas.openxmlformats.org/drawingml/2006/picture">
+                  <pic:nvPicPr>
+                    <pic:cNvPr id="22" name="图片 1"/>
+                    <pic:cNvPicPr>
+                      <a:picLocks noChangeAspect="1"/>
+                    </pic:cNvPicPr>
+                  </pic:nvPicPr>
+                  <pic:blipFill>
+                    <a:blip r:embed="rId5"/>
+                    <a:stretch>
+                      <a:fillRect/>
+                    </a:stretch>
+                  </pic:blipFill>
+                  <pic:spPr>
+                    <a:xfrm>
+                      <a:off x="0" y="0"/>
+                      <a:ext cx="5269865" cy="2007870"/>
+                    </a:xfrm>
+                    <a:prstGeom prst="rect">
+                      <a:avLst/>
+                    </a:prstGeom>
+                    <a:noFill/>
+                    <a:ln w="9525">
+                      <a:noFill/>
+                    </a:ln>
+                  </pic:spPr>
+                </pic:pic>
+              </a:graphicData>
+            </a:graphic>
+          </wp:inline>
+        </w:drawing>
+      </w:r>
+      <w:r>
+        <w:drawing>
+          <wp:inline distT="0" distB="0" distL="114300" distR="114300">
+            <wp:extent cx="5272405" cy="2782570"/>
+            <wp:effectExtent l="0" t="0" r="4445" b="17780"/>
+            <wp:docPr id="9" name="图片 9"/>
+            <wp:cNvGraphicFramePr>
+              <a:graphicFrameLocks xmlns:a="http://schemas.openxmlformats.org/drawingml/2006/main" noChangeAspect="1"/>
+            </wp:cNvGraphicFramePr>
+            <a:graphic xmlns:a="http://schemas.openxmlformats.org/drawingml/2006/main">
+              <a:graphicData uri="http://schemas.openxmlformats.org/drawingml/2006/picture">
+                <pic:pic xmlns:pic="http://schemas.openxmlformats.org/drawingml/2006/picture">
+                  <pic:nvPicPr>
+                    <pic:cNvPr id="9" name="图片 9"/>
+                    <pic:cNvPicPr>
+                      <a:picLocks noChangeAspect="1"/>
+                    </pic:cNvPicPr>
+                  </pic:nvPicPr>
+                  <pic:blipFill>
+                    <a:blip r:embed="rId6"/>
+                    <a:stretch>
+                      <a:fillRect/>
+                    </a:stretch>
+                  </pic:blipFill>
+                  <pic:spPr>
+                    <a:xfrm>
+                      <a:off x="0" y="0"/>
+                      <a:ext cx="5272405" cy="2782570"/>
+                    </a:xfrm>
+                    <a:prstGeom prst="rect">
+                      <a:avLst/>
+                    </a:prstGeom>
+                    <a:noFill/>
+                    <a:ln w="9525">
+                      <a:noFill/>
+                    </a:ln>
+                  </pic:spPr>
+                </pic:pic>
+              </a:graphicData>
+            </a:graphic>
+          </wp:inline>
+        </w:drawing>
+      </w:r>
+      <w:r>
+        <w:drawing>
+          <wp:inline distT="0" distB="0" distL="114300" distR="114300">
+            <wp:extent cx="5269230" cy="2686050"/>
+            <wp:effectExtent l="0" t="0" r="7620" b="0"/>
+            <wp:docPr id="8" name="图片 8"/>
+            <wp:cNvGraphicFramePr>
+              <a:graphicFrameLocks xmlns:a="http://schemas.openxmlformats.org/drawingml/2006/main" noChangeAspect="1"/>
+            </wp:cNvGraphicFramePr>
+            <a:graphic xmlns:a="http://schemas.openxmlformats.org/drawingml/2006/main">
+              <a:graphicData uri="http://schemas.openxmlformats.org/drawingml/2006/picture">
+                <pic:pic xmlns:pic="http://schemas.openxmlformats.org/drawingml/2006/picture">
+                  <pic:nvPicPr>
+                    <pic:cNvPr id="8" name="图片 8"/>
+                    <pic:cNvPicPr>
+                      <a:picLocks noChangeAspect="1"/>
+                    </pic:cNvPicPr>
+                  </pic:nvPicPr>
+                  <pic:blipFill>
+                    <a:blip r:embed="rId7"/>
+                    <a:stretch>
+                      <a:fillRect/>
+                    </a:stretch>
+                  </pic:blipFill>
+                  <pic:spPr>
+                    <a:xfrm>
+                      <a:off x="0" y="0"/>
+                      <a:ext cx="5269230" cy="2686050"/>
+                    </a:xfrm>
+                    <a:prstGeom prst="rect">
+                      <a:avLst/>
+                    </a:prstGeom>
+                    <a:noFill/>
+                    <a:ln w="9525">
+                      <a:noFill/>
+                    </a:ln>
+                  </pic:spPr>
+                </pic:pic>
+              </a:graphicData>
+            </a:graphic>
+          </wp:inline>
+        </w:drawing>
+      </w:r>
+    </w:p>
+    <w:p/>
+    <w:p>
+      <w:r>
+        <w:drawing>
+          <wp:inline distT="0" distB="0" distL="114300" distR="114300">
+            <wp:extent cx="5264785" cy="2465705"/>
+            <wp:effectExtent l="0" t="0" r="12065" b="10795"/>
+            <wp:docPr id="4" name="图片 3"/>
+            <wp:cNvGraphicFramePr>
+              <a:graphicFrameLocks xmlns:a="http://schemas.openxmlformats.org/drawingml/2006/main" noChangeAspect="1"/>
+            </wp:cNvGraphicFramePr>
+            <a:graphic xmlns:a="http://schemas.openxmlformats.org/drawingml/2006/main">
+              <a:graphicData uri="http://schemas.openxmlformats.org/drawingml/2006/picture">
+                <pic:pic xmlns:pic="http://schemas.openxmlformats.org/drawingml/2006/picture">
+                  <pic:nvPicPr>
+                    <pic:cNvPr id="4" name="图片 3"/>
+                    <pic:cNvPicPr>
+                      <a:picLocks noChangeAspect="1"/>
+                    </pic:cNvPicPr>
+                  </pic:nvPicPr>
+                  <pic:blipFill>
+                    <a:blip r:embed="rId8"/>
+                    <a:stretch>
+                      <a:fillRect/>
+                    </a:stretch>
+                  </pic:blipFill>
+                  <pic:spPr>
+                    <a:xfrm>
+                      <a:off x="0" y="0"/>
+                      <a:ext cx="5264785" cy="2465705"/>
+                    </a:xfrm>
+                    <a:prstGeom prst="rect">
+                      <a:avLst/>
+                    </a:prstGeom>
+                    <a:noFill/>
+                    <a:ln w="9525">
+                      <a:noFill/>
+                    </a:ln>
+                  </pic:spPr>
+                </pic:pic>
+              </a:graphicData>
+            </a:graphic>
+          </wp:inline>
+        </w:drawing>
+      </w:r>
+    </w:p>
+    <w:p/>
+    <w:p/>
+    <w:p>
+      <w:pPr>
+        <w:pStyle w:val="2"/>
+        <w:keepNext w:val="0"/>
+        <w:keepLines w:val="0"/>
+        <w:widowControl/>
+        <w:suppressLineNumbers w:val="0"/>
+        <w:shd w:val="clear" w:fill="2B2B2B"/>
+        <w:rPr>
+          <w:rFonts w:hint="eastAsia" w:ascii="宋体" w:hAnsi="宋体" w:eastAsia="宋体" w:cs="宋体"/>
+          <w:color w:val="A9B7C6"/>
+          <w:sz w:val="22"/>
+          <w:szCs w:val="22"/>
+          <w:lang w:val="en-US" w:eastAsia="zh-CN"/>
+        </w:rPr>
+      </w:pPr>
+      <w:r>
+        <w:rPr>
+          <w:rFonts w:hint="eastAsia" w:ascii="宋体" w:hAnsi="宋体" w:eastAsia="宋体" w:cs="宋体"/>
           <w:color w:val="A9B7C6"/>
           <w:sz w:val="22"/>
           <w:szCs w:val="22"/>
@@ -364,8 +425,6 @@
         </w:rPr>
         <w:t>.</w:t>
       </w:r>
-      <w:bookmarkStart w:id="0" w:name="_GoBack"/>
-      <w:bookmarkEnd w:id="0"/>
       <w:r>
         <w:rPr>
           <w:rFonts w:hint="eastAsia" w:ascii="宋体" w:hAnsi="宋体" w:eastAsia="宋体" w:cs="宋体"/>
@@ -376,6 +435,17 @@
         </w:rPr>
         <w:t>loginPage</w:t>
       </w:r>
+      <w:r>
+        <w:rPr>
+          <w:rFonts w:hint="eastAsia" w:cs="宋体"/>
+          <w:color w:val="A9B7C6"/>
+          <w:sz w:val="22"/>
+          <w:szCs w:val="22"/>
+          <w:shd w:val="clear" w:fill="2B2B2B"/>
+          <w:lang w:val="en-US" w:eastAsia="zh-CN"/>
+        </w:rPr>
+        <w:t>()//自定义登录页面</w:t>
+      </w:r>
     </w:p>
     <w:p/>
     <w:p/>
@@ -999,6 +1069,7 @@
           </wp:inline>
         </w:drawing>
       </w:r>
+      <w:bookmarkStart w:id="0" w:name="_GoBack"/>
       <w:r>
         <w:drawing>
           <wp:inline distT="0" distB="0" distL="114300" distR="114300">
@@ -1042,6 +1113,7 @@
           </wp:inline>
         </w:drawing>
       </w:r>
+      <w:bookmarkEnd w:id="0"/>
     </w:p>
     <w:p/>
     <w:p/>
